--- a/法令ファイル/未成年者飲酒禁止法/未成年者飲酒禁止法（大正十一年法律第二十号）.docx
+++ b/法令ファイル/未成年者飲酒禁止法/未成年者飲酒禁止法（大正十一年法律第二十号）.docx
@@ -160,7 +160,7 @@
         <w:pStyle w:val="Heading1"/>
       </w:pPr>
       <w:r>
-        <w:t>附　則（昭和二二年一二月二二日法律第二二三号）</w:t>
+        <w:t>附則（昭和二二年一二月二二日法律第二二三号）</w:t>
       </w:r>
     </w:p>
     <w:p>
@@ -186,7 +186,7 @@
         <w:pStyle w:val="Heading1"/>
       </w:pPr>
       <w:r>
-        <w:t>附　則（平成一一年一二月八日法律第一五一号）</w:t>
+        <w:t>附則（平成一一年一二月八日法律第一五一号）</w:t>
       </w:r>
     </w:p>
     <w:p>
@@ -217,18 +217,12 @@
     </w:p>
     <w:p>
       <w:pPr>
-        <w:pStyle w:val="Heading6"/>
+        <w:pStyle w:val="ListBullet"/>
         <w:ind w:left="880"/>
       </w:pPr>
       <w:r>
         <w:t>一から二十五まで</w:t>
-      </w:r>
-    </w:p>
-    <w:p>
-      <w:pPr>
-        <w:ind w:left="880"/>
-      </w:pPr>
-      <w:r>
+        <w:br/>
         <w:t>略</w:t>
       </w:r>
     </w:p>
@@ -255,7 +249,7 @@
         <w:pStyle w:val="Heading1"/>
       </w:pPr>
       <w:r>
-        <w:t>附　則（平成一二年一二月一日法律第一三四号）</w:t>
+        <w:t>附則（平成一二年一二月一日法律第一三四号）</w:t>
       </w:r>
     </w:p>
     <w:p>
@@ -273,10 +267,22 @@
         <w:pStyle w:val="Heading1"/>
       </w:pPr>
       <w:r>
-        <w:t>附　則（平成一三年一二月一二日法律第一五二号）</w:t>
+        <w:t>附則（平成一三年一二月一二日法律第一五二号）</w:t>
       </w:r>
     </w:p>
     <w:p>
+      <w:pPr>
+        <w:pStyle w:val="Heading5"/>
+        <w:ind w:left="440"/>
+      </w:pPr>
+      <w:r>
+        <w:t>１</w:t>
+      </w:r>
+    </w:p>
+    <w:p>
+      <w:pPr>
+        <w:ind w:left="440"/>
+      </w:pPr>
       <w:r>
         <w:t>この法律は、公布の日から施行する。</w:t>
       </w:r>
@@ -301,7 +307,7 @@
     </w:pPr>
     <w:r>
       <w:tab/>
-      <w:t>WeGov v0.1 - FTS141</w:t>
+      <w:t>WeGov v0.2 - FTS141</w:t>
     </w:r>
   </w:p>
 </w:ftr>
